--- a/Grants/Antarctic Bursary Application_mh.docx
+++ b/Grants/Antarctic Bursary Application_mh.docx
@@ -953,12 +953,20 @@
           <w:t xml:space="preserve"> (</w:t>
         </w:r>
       </w:ins>
+      <w:proofErr w:type="gramStart"/>
       <w:ins w:id="81" w:author="Dahlia Foo" w:date="2021-02-22T11:12:00Z">
         <w:r>
           <w:rPr>
             <w:lang w:val="en-AU" w:eastAsia="en-GB"/>
           </w:rPr>
-          <w:t xml:space="preserve">obtain </w:t>
+          <w:t>obtain</w:t>
+        </w:r>
+        <w:proofErr w:type="gramEnd"/>
+        <w:r>
+          <w:rPr>
+            <w:lang w:val="en-AU" w:eastAsia="en-GB"/>
+          </w:rPr>
+          <w:t xml:space="preserve"> </w:t>
         </w:r>
       </w:ins>
       <w:ins w:id="82" w:author="Dahlia Foo" w:date="2021-02-22T11:11:00Z">
@@ -992,14 +1000,7 @@
           <w:rPr>
             <w:lang w:val="en-AU" w:eastAsia="en-GB"/>
           </w:rPr>
-          <w:t xml:space="preserve">e </w:t>
-        </w:r>
-        <w:proofErr w:type="gramStart"/>
-        <w:r>
-          <w:rPr>
-            <w:lang w:val="en-AU" w:eastAsia="en-GB"/>
-          </w:rPr>
-          <w:t>analys</w:t>
+          <w:t>e analys</w:t>
         </w:r>
       </w:ins>
       <w:ins w:id="84" w:author="Dahlia Foo" w:date="2021-02-22T11:14:00Z">
@@ -1021,14 +1022,7 @@
           <w:rPr>
             <w:lang w:val="en-AU" w:eastAsia="en-GB"/>
           </w:rPr>
-          <w:t>;</w:t>
-        </w:r>
-        <w:proofErr w:type="gramEnd"/>
-        <w:r>
-          <w:rPr>
-            <w:lang w:val="en-AU" w:eastAsia="en-GB"/>
-          </w:rPr>
-          <w:t xml:space="preserve"> </w:t>
+          <w:t xml:space="preserve">; </w:t>
         </w:r>
       </w:ins>
     </w:p>
@@ -1040,80 +1034,69 @@
           <w:numId w:val="4"/>
         </w:numPr>
         <w:rPr>
-          <w:del w:id="86" w:author="Dahlia Foo" w:date="2021-02-22T11:10:00Z"/>
-          <w:lang w:val="en-AU" w:eastAsia="en-GB"/>
-          <w:rPrChange w:id="87" w:author="Dahlia Foo" w:date="2021-02-22T11:13:00Z">
-            <w:rPr>
-              <w:del w:id="88" w:author="Dahlia Foo" w:date="2021-02-22T11:10:00Z"/>
-              <w:lang w:val="en-AU" w:eastAsia="en-GB"/>
-            </w:rPr>
-          </w:rPrChange>
-        </w:rPr>
-        <w:pPrChange w:id="89" w:author="Dahlia Foo" w:date="2021-02-22T11:13:00Z">
-          <w:pPr/>
-        </w:pPrChange>
-      </w:pPr>
-      <w:ins w:id="90" w:author="Dahlia Foo" w:date="2021-02-22T11:12:00Z">
-        <w:r>
-          <w:rPr>
-            <w:lang w:val="en-AU" w:eastAsia="en-GB"/>
-          </w:rPr>
-          <w:t>did they survive? (rela</w:t>
-        </w:r>
-      </w:ins>
-      <w:ins w:id="91" w:author="Dahlia Foo" w:date="2021-02-22T11:14:00Z">
-        <w:r>
-          <w:rPr>
-            <w:lang w:val="en-AU" w:eastAsia="en-GB"/>
-          </w:rPr>
-          <w:t>te their movement and dive behaviour</w:t>
-        </w:r>
-      </w:ins>
-      <w:ins w:id="92" w:author="Dahlia Foo" w:date="2021-02-22T11:12:00Z">
-        <w:r>
-          <w:rPr>
-            <w:lang w:val="en-AU" w:eastAsia="en-GB"/>
-          </w:rPr>
-          <w:t xml:space="preserve"> to</w:t>
-        </w:r>
-        <w:r>
-          <w:rPr>
-            <w:lang w:val="en-AU" w:eastAsia="en-GB"/>
-          </w:rPr>
-          <w:t xml:space="preserve"> 10+ year re-sight data). </w:t>
-        </w:r>
-      </w:ins>
-      <w:ins w:id="93" w:author="Dahlia Foo" w:date="2021-02-22T11:11:00Z">
-        <w:r>
-          <w:rPr>
-            <w:lang w:val="en-AU" w:eastAsia="en-GB"/>
-          </w:rPr>
-          <w:t xml:space="preserve"> </w:t>
-        </w:r>
-      </w:ins>
-    </w:p>
-    <w:p>
-      <w:pPr>
-        <w:pStyle w:val="ListParagraph"/>
-        <w:numPr>
-          <w:ilvl w:val="0"/>
-          <w:numId w:val="4"/>
-        </w:numPr>
-        <w:rPr>
-          <w:ins w:id="94" w:author="Dahlia Foo" w:date="2021-02-22T11:09:00Z"/>
+          <w:ins w:id="86" w:author="Dahlia Foo" w:date="2021-02-22T11:09:00Z"/>
           <w:rFonts w:ascii="Helvetica" w:eastAsia="Times New Roman" w:hAnsi="Helvetica" w:cs="Times New Roman"/>
           <w:color w:val="0A0A0A"/>
           <w:lang w:val="en-AU" w:eastAsia="en-GB"/>
         </w:rPr>
-        <w:pPrChange w:id="95" w:author="Dahlia Foo" w:date="2021-02-22T11:13:00Z">
-          <w:pPr/>
-        </w:pPrChange>
-      </w:pPr>
-    </w:p>
-    <w:p>
-      <w:pPr>
-        <w:rPr>
-          <w:ins w:id="96" w:author="Dahlia Foo" w:date="2021-02-22T11:16:00Z"/>
+      </w:pPr>
+      <w:ins w:id="87" w:author="Dahlia Foo" w:date="2021-02-22T11:12:00Z">
+        <w:r>
+          <w:rPr>
+            <w:lang w:val="en-AU" w:eastAsia="en-GB"/>
+          </w:rPr>
+          <w:t>did they survive? (</w:t>
+        </w:r>
+        <w:proofErr w:type="gramStart"/>
+        <w:r>
+          <w:rPr>
+            <w:lang w:val="en-AU" w:eastAsia="en-GB"/>
+          </w:rPr>
+          <w:t>rela</w:t>
+        </w:r>
+      </w:ins>
+      <w:ins w:id="88" w:author="Dahlia Foo" w:date="2021-02-22T11:14:00Z">
+        <w:r>
+          <w:rPr>
+            <w:lang w:val="en-AU" w:eastAsia="en-GB"/>
+          </w:rPr>
+          <w:t>te</w:t>
+        </w:r>
+        <w:proofErr w:type="gramEnd"/>
+        <w:r>
+          <w:rPr>
+            <w:lang w:val="en-AU" w:eastAsia="en-GB"/>
+          </w:rPr>
+          <w:t xml:space="preserve"> their movement and dive behaviour</w:t>
+        </w:r>
+      </w:ins>
+      <w:ins w:id="89" w:author="Dahlia Foo" w:date="2021-02-22T11:12:00Z">
+        <w:r>
+          <w:rPr>
+            <w:lang w:val="en-AU" w:eastAsia="en-GB"/>
+          </w:rPr>
+          <w:t xml:space="preserve"> to</w:t>
+        </w:r>
+        <w:r>
+          <w:rPr>
+            <w:lang w:val="en-AU" w:eastAsia="en-GB"/>
+          </w:rPr>
+          <w:t xml:space="preserve"> 10+ year re-sight data). </w:t>
+        </w:r>
+      </w:ins>
+      <w:ins w:id="90" w:author="Dahlia Foo" w:date="2021-02-22T11:11:00Z">
+        <w:r>
+          <w:rPr>
+            <w:lang w:val="en-AU" w:eastAsia="en-GB"/>
+          </w:rPr>
+          <w:t xml:space="preserve"> </w:t>
+        </w:r>
+      </w:ins>
+    </w:p>
+    <w:p>
+      <w:pPr>
+        <w:rPr>
+          <w:ins w:id="91" w:author="Dahlia Foo" w:date="2021-02-22T11:16:00Z"/>
           <w:rFonts w:ascii="Helvetica" w:eastAsia="Times New Roman" w:hAnsi="Helvetica" w:cs="Times New Roman"/>
           <w:color w:val="0A0A0A"/>
           <w:lang w:val="en-AU" w:eastAsia="en-GB"/>
@@ -1123,13 +1106,13 @@
     <w:p>
       <w:pPr>
         <w:rPr>
-          <w:ins w:id="97" w:author="Dahlia Foo" w:date="2021-02-22T11:16:00Z"/>
+          <w:ins w:id="92" w:author="Dahlia Foo" w:date="2021-02-22T11:16:00Z"/>
           <w:rFonts w:ascii="Helvetica" w:eastAsia="Times New Roman" w:hAnsi="Helvetica" w:cs="Times New Roman"/>
           <w:color w:val="0A0A0A"/>
           <w:lang w:val="en-AU" w:eastAsia="en-GB"/>
         </w:rPr>
       </w:pPr>
-      <w:ins w:id="98" w:author="Dahlia Foo" w:date="2021-02-22T11:16:00Z">
+      <w:ins w:id="93" w:author="Dahlia Foo" w:date="2021-02-22T11:16:00Z">
         <w:r>
           <w:rPr>
             <w:rFonts w:ascii="Helvetica" w:eastAsia="Times New Roman" w:hAnsi="Helvetica" w:cs="Times New Roman"/>
@@ -1146,14 +1129,14 @@
           <w:rFonts w:ascii="Helvetica" w:eastAsia="Times New Roman" w:hAnsi="Helvetica" w:cs="Times New Roman"/>
           <w:color w:val="0A0A0A"/>
           <w:lang w:val="en-AU" w:eastAsia="en-GB"/>
-          <w:rPrChange w:id="99" w:author="Dahlia Foo" w:date="2021-02-22T11:10:00Z">
+          <w:rPrChange w:id="94" w:author="Dahlia Foo" w:date="2021-02-22T11:10:00Z">
             <w:rPr>
               <w:lang w:val="en-AU" w:eastAsia="en-GB"/>
             </w:rPr>
           </w:rPrChange>
         </w:rPr>
       </w:pPr>
-      <w:ins w:id="100" w:author="Dahlia Foo" w:date="2021-02-22T11:17:00Z">
+      <w:ins w:id="95" w:author="Dahlia Foo" w:date="2021-02-22T11:17:00Z">
         <w:r>
           <w:rPr>
             <w:rFonts w:ascii="Helvetica" w:eastAsia="Times New Roman" w:hAnsi="Helvetica" w:cs="Times New Roman"/>
@@ -1163,7 +1146,7 @@
           <w:t>1 (or more) high-impact</w:t>
         </w:r>
       </w:ins>
-      <w:ins w:id="101" w:author="Dahlia Foo" w:date="2021-02-22T11:18:00Z">
+      <w:ins w:id="96" w:author="Dahlia Foo" w:date="2021-02-22T11:18:00Z">
         <w:r>
           <w:rPr>
             <w:rFonts w:ascii="Helvetica" w:eastAsia="Times New Roman" w:hAnsi="Helvetica" w:cs="Times New Roman"/>
@@ -1173,7 +1156,7 @@
           <w:t xml:space="preserve"> peer-reviewed</w:t>
         </w:r>
       </w:ins>
-      <w:ins w:id="102" w:author="Dahlia Foo" w:date="2021-02-22T11:17:00Z">
+      <w:ins w:id="97" w:author="Dahlia Foo" w:date="2021-02-22T11:17:00Z">
         <w:r>
           <w:rPr>
             <w:rFonts w:ascii="Helvetica" w:eastAsia="Times New Roman" w:hAnsi="Helvetica" w:cs="Times New Roman"/>
@@ -1193,7 +1176,7 @@
           <w:lang w:val="en-AU" w:eastAsia="en-GB"/>
         </w:rPr>
       </w:pPr>
-      <w:commentRangeStart w:id="103"/>
+      <w:commentRangeStart w:id="98"/>
       <w:r>
         <w:rPr>
           <w:rFonts w:eastAsia="Times New Roman"/>
@@ -1209,24 +1192,24 @@
         </w:rPr>
         <w:t>*</w:t>
       </w:r>
-      <w:commentRangeEnd w:id="103"/>
+      <w:commentRangeEnd w:id="98"/>
       <w:r>
         <w:rPr>
           <w:rStyle w:val="CommentReference"/>
           <w:rFonts w:asciiTheme="minorHAnsi" w:eastAsiaTheme="minorHAnsi" w:hAnsiTheme="minorHAnsi" w:cstheme="minorBidi"/>
           <w:color w:val="auto"/>
         </w:rPr>
-        <w:commentReference w:id="103"/>
+        <w:commentReference w:id="98"/>
       </w:r>
     </w:p>
     <w:p>
       <w:pPr>
         <w:ind w:left="720" w:hanging="720"/>
         <w:rPr>
-          <w:ins w:id="104" w:author="Dahlia Foo" w:date="2021-02-22T10:35:00Z"/>
-          <w:lang w:val="en-AU" w:eastAsia="en-GB"/>
-        </w:rPr>
-        <w:pPrChange w:id="105" w:author="Dahlia Foo" w:date="2021-02-22T11:34:00Z">
+          <w:ins w:id="99" w:author="Dahlia Foo" w:date="2021-02-22T10:35:00Z"/>
+          <w:lang w:val="en-AU" w:eastAsia="en-GB"/>
+        </w:rPr>
+        <w:pPrChange w:id="100" w:author="Dahlia Foo" w:date="2021-02-22T11:34:00Z">
           <w:pPr/>
         </w:pPrChange>
       </w:pPr>
@@ -1256,7 +1239,7 @@
         </w:rPr>
         <w:t>)</w:t>
       </w:r>
-      <w:ins w:id="106" w:author="Dahlia Foo" w:date="2021-02-22T10:31:00Z">
+      <w:ins w:id="101" w:author="Dahlia Foo" w:date="2021-02-22T10:31:00Z">
         <w:r>
           <w:rPr>
             <w:lang w:val="en-AU" w:eastAsia="en-GB"/>
@@ -1264,7 +1247,7 @@
           <w:t xml:space="preserve">. </w:t>
         </w:r>
       </w:ins>
-      <w:ins w:id="107" w:author="Dahlia Foo" w:date="2021-02-22T10:34:00Z">
+      <w:ins w:id="102" w:author="Dahlia Foo" w:date="2021-02-22T10:34:00Z">
         <w:r>
           <w:rPr>
             <w:lang w:val="en-AU" w:eastAsia="en-GB"/>
@@ -1272,7 +1255,7 @@
           <w:t>Rental c</w:t>
         </w:r>
       </w:ins>
-      <w:ins w:id="108" w:author="Dahlia Foo" w:date="2021-02-22T10:31:00Z">
+      <w:ins w:id="103" w:author="Dahlia Foo" w:date="2021-02-22T10:31:00Z">
         <w:r>
           <w:rPr>
             <w:lang w:val="en-AU" w:eastAsia="en-GB"/>
@@ -1280,7 +1263,7 @@
           <w:t xml:space="preserve">osts are based on </w:t>
         </w:r>
       </w:ins>
-      <w:ins w:id="109" w:author="Dahlia Foo" w:date="2021-02-22T10:34:00Z">
+      <w:ins w:id="104" w:author="Dahlia Foo" w:date="2021-02-22T10:34:00Z">
         <w:r>
           <w:rPr>
             <w:lang w:val="en-AU" w:eastAsia="en-GB"/>
@@ -1288,7 +1271,7 @@
           <w:t xml:space="preserve">listings </w:t>
         </w:r>
       </w:ins>
-      <w:ins w:id="110" w:author="Dahlia Foo" w:date="2021-02-22T10:31:00Z">
+      <w:ins w:id="105" w:author="Dahlia Foo" w:date="2021-02-22T10:31:00Z">
         <w:r>
           <w:rPr>
             <w:lang w:val="en-AU" w:eastAsia="en-GB"/>
@@ -1296,7 +1279,7 @@
           <w:t>on realestate.com.au</w:t>
         </w:r>
       </w:ins>
-      <w:del w:id="111" w:author="Dahlia Foo" w:date="2021-02-22T10:31:00Z">
+      <w:del w:id="106" w:author="Dahlia Foo" w:date="2021-02-22T10:31:00Z">
         <w:r>
           <w:rPr>
             <w:lang w:val="en-AU" w:eastAsia="en-GB"/>
@@ -1304,7 +1287,7 @@
           <w:delText xml:space="preserve"> </w:delText>
         </w:r>
       </w:del>
-      <w:ins w:id="112" w:author="Dahlia Foo" w:date="2021-02-22T10:31:00Z">
+      <w:ins w:id="107" w:author="Dahlia Foo" w:date="2021-02-22T10:31:00Z">
         <w:r>
           <w:rPr>
             <w:lang w:val="en-AU" w:eastAsia="en-GB"/>
@@ -1312,7 +1295,7 @@
           <w:t>. Food cost</w:t>
         </w:r>
       </w:ins>
-      <w:ins w:id="113" w:author="Dahlia Foo" w:date="2021-02-22T10:32:00Z">
+      <w:ins w:id="108" w:author="Dahlia Foo" w:date="2021-02-22T10:32:00Z">
         <w:r>
           <w:rPr>
             <w:lang w:val="en-AU" w:eastAsia="en-GB"/>
@@ -1320,7 +1303,7 @@
           <w:t xml:space="preserve">s are based on </w:t>
         </w:r>
       </w:ins>
-      <w:ins w:id="114" w:author="Dahlia Foo" w:date="2021-02-22T10:35:00Z">
+      <w:ins w:id="109" w:author="Dahlia Foo" w:date="2021-02-22T10:35:00Z">
         <w:r>
           <w:rPr>
             <w:lang w:val="en-AU" w:eastAsia="en-GB"/>
@@ -1356,21 +1339,7 @@
             <w:rStyle w:val="Hyperlink"/>
             <w:lang w:val="en-AU" w:eastAsia="en-GB"/>
           </w:rPr>
-          <w:t>https://www.utas.</w:t>
-        </w:r>
-        <w:r>
-          <w:rPr>
-            <w:rStyle w:val="Hyperlink"/>
-            <w:lang w:val="en-AU" w:eastAsia="en-GB"/>
-          </w:rPr>
-          <w:t>e</w:t>
-        </w:r>
-        <w:r>
-          <w:rPr>
-            <w:rStyle w:val="Hyperlink"/>
-            <w:lang w:val="en-AU" w:eastAsia="en-GB"/>
-          </w:rPr>
-          <w:t>du.au/international/the-tasmanian-experience/tasmania/cost-of-living</w:t>
+          <w:t>https://www.utas.edu.au/international/the-tasmanian-experience/tasmania/cost-of-living</w:t>
         </w:r>
         <w:r>
           <w:rPr>
@@ -1379,6 +1348,115 @@
           <w:fldChar w:fldCharType="end"/>
         </w:r>
       </w:ins>
+    </w:p>
+    <w:p>
+      <w:pPr>
+        <w:ind w:left="720" w:hanging="720"/>
+        <w:rPr>
+          <w:lang w:val="en-AU" w:eastAsia="en-GB"/>
+        </w:rPr>
+        <w:pPrChange w:id="110" w:author="Dahlia Foo" w:date="2021-02-22T11:34:00Z">
+          <w:pPr/>
+        </w:pPrChange>
+      </w:pPr>
+    </w:p>
+    <w:p>
+      <w:pPr>
+        <w:ind w:left="720" w:hanging="720"/>
+        <w:rPr>
+          <w:lang w:val="en-AU" w:eastAsia="en-GB"/>
+        </w:rPr>
+        <w:pPrChange w:id="111" w:author="Dahlia Foo" w:date="2021-02-22T11:34:00Z">
+          <w:pPr/>
+        </w:pPrChange>
+      </w:pPr>
+      <w:r>
+        <w:rPr>
+          <w:lang w:val="en-AU" w:eastAsia="en-GB"/>
+        </w:rPr>
+        <w:t>Rent = 3</w:t>
+      </w:r>
+      <w:r>
+        <w:rPr>
+          <w:lang w:val="en-AU" w:eastAsia="en-GB"/>
+        </w:rPr>
+        <w:t>00</w:t>
+      </w:r>
+      <w:r>
+        <w:rPr>
+          <w:lang w:val="en-AU" w:eastAsia="en-GB"/>
+        </w:rPr>
+        <w:t xml:space="preserve">AUD/week </w:t>
+      </w:r>
+    </w:p>
+    <w:p>
+      <w:pPr>
+        <w:ind w:left="720" w:hanging="720"/>
+        <w:rPr>
+          <w:lang w:val="en-AU" w:eastAsia="en-GB"/>
+        </w:rPr>
+        <w:pPrChange w:id="112" w:author="Dahlia Foo" w:date="2021-02-22T11:34:00Z">
+          <w:pPr/>
+        </w:pPrChange>
+      </w:pPr>
+      <w:r>
+        <w:rPr>
+          <w:lang w:val="en-AU" w:eastAsia="en-GB"/>
+        </w:rPr>
+        <w:t xml:space="preserve">Food = </w:t>
+      </w:r>
+      <w:r>
+        <w:rPr>
+          <w:lang w:val="en-AU" w:eastAsia="en-GB"/>
+        </w:rPr>
+        <w:t>80</w:t>
+      </w:r>
+      <w:r>
+        <w:rPr>
+          <w:lang w:val="en-AU" w:eastAsia="en-GB"/>
+        </w:rPr>
+        <w:t>AUD/week</w:t>
+      </w:r>
+    </w:p>
+    <w:p>
+      <w:pPr>
+        <w:ind w:left="720" w:hanging="720"/>
+        <w:rPr>
+          <w:lang w:val="en-AU" w:eastAsia="en-GB"/>
+        </w:rPr>
+        <w:pPrChange w:id="113" w:author="Dahlia Foo" w:date="2021-02-22T11:34:00Z">
+          <w:pPr/>
+        </w:pPrChange>
+      </w:pPr>
+      <w:r>
+        <w:rPr>
+          <w:lang w:val="en-AU" w:eastAsia="en-GB"/>
+        </w:rPr>
+        <w:t>Total weekly cost = 380 AUD</w:t>
+      </w:r>
+    </w:p>
+    <w:p>
+      <w:pPr>
+        <w:ind w:left="720" w:hanging="720"/>
+        <w:rPr>
+          <w:lang w:val="en-AU" w:eastAsia="en-GB"/>
+        </w:rPr>
+        <w:pPrChange w:id="114" w:author="Dahlia Foo" w:date="2021-02-22T11:34:00Z">
+          <w:pPr/>
+        </w:pPrChange>
+      </w:pPr>
+      <w:r>
+        <w:rPr>
+          <w:lang w:val="en-AU" w:eastAsia="en-GB"/>
+        </w:rPr>
+        <w:t xml:space="preserve">Total monthly cost = </w:t>
+      </w:r>
+      <w:r>
+        <w:rPr>
+          <w:lang w:val="en-AU" w:eastAsia="en-GB"/>
+        </w:rPr>
+        <w:t>1520 AUD</w:t>
+      </w:r>
     </w:p>
     <w:p>
       <w:pPr>
@@ -1390,115 +1468,6 @@
           <w:pPr/>
         </w:pPrChange>
       </w:pPr>
-    </w:p>
-    <w:p>
-      <w:pPr>
-        <w:ind w:left="720" w:hanging="720"/>
-        <w:rPr>
-          <w:lang w:val="en-AU" w:eastAsia="en-GB"/>
-        </w:rPr>
-        <w:pPrChange w:id="116" w:author="Dahlia Foo" w:date="2021-02-22T11:34:00Z">
-          <w:pPr/>
-        </w:pPrChange>
-      </w:pPr>
-      <w:r>
-        <w:rPr>
-          <w:lang w:val="en-AU" w:eastAsia="en-GB"/>
-        </w:rPr>
-        <w:t>Rent = 3</w:t>
-      </w:r>
-      <w:r>
-        <w:rPr>
-          <w:lang w:val="en-AU" w:eastAsia="en-GB"/>
-        </w:rPr>
-        <w:t>00</w:t>
-      </w:r>
-      <w:r>
-        <w:rPr>
-          <w:lang w:val="en-AU" w:eastAsia="en-GB"/>
-        </w:rPr>
-        <w:t xml:space="preserve">AUD/week </w:t>
-      </w:r>
-    </w:p>
-    <w:p>
-      <w:pPr>
-        <w:ind w:left="720" w:hanging="720"/>
-        <w:rPr>
-          <w:lang w:val="en-AU" w:eastAsia="en-GB"/>
-        </w:rPr>
-        <w:pPrChange w:id="117" w:author="Dahlia Foo" w:date="2021-02-22T11:34:00Z">
-          <w:pPr/>
-        </w:pPrChange>
-      </w:pPr>
-      <w:r>
-        <w:rPr>
-          <w:lang w:val="en-AU" w:eastAsia="en-GB"/>
-        </w:rPr>
-        <w:t xml:space="preserve">Food = </w:t>
-      </w:r>
-      <w:r>
-        <w:rPr>
-          <w:lang w:val="en-AU" w:eastAsia="en-GB"/>
-        </w:rPr>
-        <w:t>80</w:t>
-      </w:r>
-      <w:r>
-        <w:rPr>
-          <w:lang w:val="en-AU" w:eastAsia="en-GB"/>
-        </w:rPr>
-        <w:t>AUD/week</w:t>
-      </w:r>
-    </w:p>
-    <w:p>
-      <w:pPr>
-        <w:ind w:left="720" w:hanging="720"/>
-        <w:rPr>
-          <w:lang w:val="en-AU" w:eastAsia="en-GB"/>
-        </w:rPr>
-        <w:pPrChange w:id="118" w:author="Dahlia Foo" w:date="2021-02-22T11:34:00Z">
-          <w:pPr/>
-        </w:pPrChange>
-      </w:pPr>
-      <w:r>
-        <w:rPr>
-          <w:lang w:val="en-AU" w:eastAsia="en-GB"/>
-        </w:rPr>
-        <w:t>Total weekly cost = 380 AUD</w:t>
-      </w:r>
-    </w:p>
-    <w:p>
-      <w:pPr>
-        <w:ind w:left="720" w:hanging="720"/>
-        <w:rPr>
-          <w:lang w:val="en-AU" w:eastAsia="en-GB"/>
-        </w:rPr>
-        <w:pPrChange w:id="119" w:author="Dahlia Foo" w:date="2021-02-22T11:34:00Z">
-          <w:pPr/>
-        </w:pPrChange>
-      </w:pPr>
-      <w:r>
-        <w:rPr>
-          <w:lang w:val="en-AU" w:eastAsia="en-GB"/>
-        </w:rPr>
-        <w:t xml:space="preserve">Total monthly cost = </w:t>
-      </w:r>
-      <w:r>
-        <w:rPr>
-          <w:lang w:val="en-AU" w:eastAsia="en-GB"/>
-        </w:rPr>
-        <w:t>1520 AUD</w:t>
-      </w:r>
-    </w:p>
-    <w:p>
-      <w:pPr>
-        <w:ind w:left="720" w:hanging="720"/>
-        <w:rPr>
-          <w:lang w:val="en-AU" w:eastAsia="en-GB"/>
-        </w:rPr>
-        <w:pPrChange w:id="120" w:author="Dahlia Foo" w:date="2021-02-22T11:34:00Z">
-          <w:pPr/>
-        </w:pPrChange>
-      </w:pPr>
       <w:r>
         <w:rPr>
           <w:lang w:val="en-AU" w:eastAsia="en-GB"/>
@@ -1562,7 +1531,7 @@
           <w:bCs/>
           <w:lang w:val="en-AU" w:eastAsia="en-GB"/>
         </w:rPr>
-        <w:pPrChange w:id="121" w:author="Dahlia Foo" w:date="2021-02-22T11:34:00Z">
+        <w:pPrChange w:id="116" w:author="Dahlia Foo" w:date="2021-02-22T11:34:00Z">
           <w:pPr/>
         </w:pPrChange>
       </w:pPr>
@@ -1604,7 +1573,7 @@
           <w:noProof/>
         </w:rPr>
       </w:pPr>
-      <w:ins w:id="122" w:author="Dahlia Foo" w:date="2021-02-22T11:05:00Z">
+      <w:ins w:id="117" w:author="Dahlia Foo" w:date="2021-02-22T11:05:00Z">
         <w:r>
           <w:fldChar w:fldCharType="begin" w:fldLock="1"/>
         </w:r>
@@ -1711,7 +1680,7 @@
         <w:adjustRightInd w:val="0"/>
         <w:ind w:left="480" w:hanging="480"/>
       </w:pPr>
-      <w:ins w:id="123" w:author="Dahlia Foo" w:date="2021-02-22T11:05:00Z">
+      <w:ins w:id="118" w:author="Dahlia Foo" w:date="2021-02-22T11:05:00Z">
         <w:r>
           <w:fldChar w:fldCharType="end"/>
         </w:r>
@@ -1729,7 +1698,7 @@
 
 <file path=word/comments.xml><?xml version="1.0" encoding="utf-8"?>
 <w:comments xmlns:wpc="http://schemas.microsoft.com/office/word/2010/wordprocessingCanvas" xmlns:cx="http://schemas.microsoft.com/office/drawing/2014/chartex" xmlns:cx1="http://schemas.microsoft.com/office/drawing/2015/9/8/chartex" xmlns:cx2="http://schemas.microsoft.com/office/drawing/2015/10/21/chartex" xmlns:cx3="http://schemas.microsoft.com/office/drawing/2016/5/9/chartex" xmlns:cx4="http://schemas.microsoft.com/office/drawing/2016/5/10/chartex" xmlns:cx5="http://schemas.microsoft.com/office/drawing/2016/5/11/chartex" xmlns:cx6="http://schemas.microsoft.com/office/drawing/2016/5/12/chartex" xmlns:cx7="http://schemas.microsoft.com/office/drawing/2016/5/13/chartex" xmlns:cx8="http://schemas.microsoft.com/office/drawing/2016/5/14/chartex" xmlns:mc="http://schemas.openxmlformats.org/markup-compatibility/2006" xmlns:aink="http://schemas.microsoft.com/office/drawing/2016/ink" xmlns:am3d="http://schemas.microsoft.com/office/drawing/2017/model3d" xmlns:o="urn:schemas-microsoft-com:office:office" xmlns:r="http://schemas.openxmlformats.org/officeDocument/2006/relationships" xmlns:m="http://schemas.openxmlformats.org/officeDocument/2006/math" xmlns:v="urn:schemas-microsoft-com:vml" xmlns:wp14="http://schemas.microsoft.com/office/word/2010/wordprocessingDrawing" xmlns:wp="http://schemas.openxmlformats.org/drawingml/2006/wordprocessingDrawing" xmlns:w10="urn:schemas-microsoft-com:office:word" xmlns:w="http://schemas.openxmlformats.org/wordprocessingml/2006/main" xmlns:w14="http://schemas.microsoft.com/office/word/2010/wordml" xmlns:w15="http://schemas.microsoft.com/office/word/2012/wordml" xmlns:w16cex="http://schemas.microsoft.com/office/word/2018/wordml/cex" xmlns:w16cid="http://schemas.microsoft.com/office/word/2016/wordml/cid" xmlns:w16="http://schemas.microsoft.com/office/word/2018/wordml" xmlns:w16se="http://schemas.microsoft.com/office/word/2015/wordml/symex" xmlns:wpg="http://schemas.microsoft.com/office/word/2010/wordprocessingGroup" xmlns:wpi="http://schemas.microsoft.com/office/word/2010/wordprocessingInk" xmlns:wne="http://schemas.microsoft.com/office/word/2006/wordml" xmlns:wps="http://schemas.microsoft.com/office/word/2010/wordprocessingShape" mc:Ignorable="w14 w15 w16se w16cid w16 w16cex wp14">
-  <w:comment w:id="103" w:author="Mark Hindell" w:date="2021-02-19T14:59:00Z" w:initials="MH">
+  <w:comment w:id="98" w:author="Mark Hindell" w:date="2021-02-19T14:59:00Z" w:initials="MH">
     <w:p>
       <w:pPr>
         <w:pStyle w:val="CommentText"/>
